--- a/db/musicandhistory/1840 copy.docx
+++ b/db/musicandhistory/1840 copy.docx
@@ -1874,7 +1874,31 @@
         <w:rPr>
           <w:color w:val="000000"/>
         </w:rPr>
-        <w:t xml:space="preserve">  17:20  Nicolò Paganini dies in Nice, aged 57 years and seven months.  According to Paolo Agostino he dies “in the arms of his son who was alone in the apartment with him.”</w:t>
+        <w:t xml:space="preserve">  17:20  Nicolò Paganini dies </w:t>
+      </w:r>
+      <w:r>
+        <w:rPr>
+          <w:color w:val="000000"/>
+        </w:rPr>
+        <w:t xml:space="preserve">in a house at Rue de la Préfecture 14 </w:t>
+      </w:r>
+      <w:r>
+        <w:rPr>
+          <w:color w:val="000000"/>
+        </w:rPr>
+        <w:t xml:space="preserve">in Nice, </w:t>
+      </w:r>
+      <w:r>
+        <w:rPr>
+          <w:color w:val="000000"/>
+        </w:rPr>
+        <w:t xml:space="preserve">Kingdom of Sardinia, </w:t>
+      </w:r>
+      <w:r>
+        <w:rPr>
+          <w:color w:val="000000"/>
+        </w:rPr>
+        <w:t>aged 57 years and seven months.  According to Paolo Agostino he dies “in the arms of his son who was alone in the apartment with him.”</w:t>
       </w:r>
     </w:p>
     <w:p>
@@ -4014,7 +4038,19 @@
         <w:rPr>
           <w:color w:val="000000"/>
         </w:rPr>
-        <w:t>for cello and orchestra by Jacques Offenbach (21) is performed for the first time, in Cologne.</w:t>
+        <w:t xml:space="preserve">for cello and orchestra by </w:t>
+      </w:r>
+      <w:r>
+        <w:rPr>
+          <w:color w:val="000000"/>
+        </w:rPr>
+        <w:t>Jacob (Jacques) Offenbach</w:t>
+      </w:r>
+      <w:r>
+        <w:rPr>
+          <w:color w:val="000000"/>
+        </w:rPr>
+        <w:t xml:space="preserve"> (21) is performed for the first time, in Cologne.</w:t>
       </w:r>
     </w:p>
     <w:p>
@@ -4441,7 +4477,7 @@
         <w:t>9</w:t>
       </w:r>
       <w:r>
-        <w:t xml:space="preserve"> April</w:t>
+        <w:t xml:space="preserve"> June</w:t>
       </w:r>
       <w:r>
         <w:t xml:space="preserve"> 2016</w:t>
